--- a/97_EvaluationTP/04_CoMAX_01_Eval.docx
+++ b/97_EvaluationTP/04_CoMAX_01_Eval.docx
@@ -1121,6 +1121,184 @@
         </w:tabs>
       </w:pPr>
     </w:p>
+    <w:p/>
+    <w:tbl>
+      <w:tblPr>
+        <w:tblStyle w:val="Grilledutableau"/>
+        <w:tblW w:w="0" w:type="auto"/>
+        <w:tblBorders>
+          <w:top w:val="single" w:sz="4" w:space="0" w:color="002060"/>
+          <w:left w:val="single" w:sz="4" w:space="0" w:color="002060"/>
+          <w:bottom w:val="single" w:sz="4" w:space="0" w:color="002060"/>
+          <w:right w:val="single" w:sz="4" w:space="0" w:color="002060"/>
+          <w:insideH w:val="none" w:sz="0" w:space="0" w:color="auto"/>
+          <w:insideV w:val="none" w:sz="0" w:space="0" w:color="auto"/>
+        </w:tblBorders>
+        <w:shd w:val="clear" w:color="auto" w:fill="DDE8FF"/>
+        <w:tblLook w:val="04A0" w:firstRow="1" w:lastRow="0" w:firstColumn="1" w:lastColumn="0" w:noHBand="0" w:noVBand="1"/>
+      </w:tblPr>
+      <w:tblGrid>
+        <w:gridCol w:w="846"/>
+        <w:gridCol w:w="9348"/>
+      </w:tblGrid>
+      <w:tr>
+        <w:trPr>
+          <w:cantSplit/>
+          <w:trHeight w:val="1651"/>
+        </w:trPr>
+        <w:tc>
+          <w:tcPr>
+            <w:tcW w:w="846" w:type="dxa"/>
+            <w:shd w:val="clear" w:color="auto" w:fill="DDE8FF"/>
+            <w:textDirection w:val="btLr"/>
+            <w:vAlign w:val="center"/>
+          </w:tcPr>
+          <w:p>
+            <w:pPr>
+              <w:ind w:left="113" w:right="113"/>
+              <w:jc w:val="center"/>
+              <w:rPr>
+                <w:rFonts w:ascii="Tw Cen MT" w:hAnsi="Tw Cen MT"/>
+                <w:b/>
+                <w:lang w:eastAsia="fr-FR"/>
+              </w:rPr>
+            </w:pPr>
+            <w:r>
+              <w:rPr>
+                <w:rFonts w:ascii="Tw Cen MT" w:hAnsi="Tw Cen MT"/>
+                <w:b/>
+                <w:sz w:val="22"/>
+                <w:szCs w:val="24"/>
+                <w:lang w:eastAsia="fr-FR"/>
+              </w:rPr>
+              <w:lastRenderedPageBreak/>
+              <w:t>Analyser</w:t>
+            </w:r>
+            <w:r>
+              <w:rPr>
+                <w:rFonts w:ascii="Tw Cen MT" w:hAnsi="Tw Cen MT"/>
+                <w:b/>
+                <w:sz w:val="22"/>
+                <w:szCs w:val="24"/>
+                <w:lang w:eastAsia="fr-FR"/>
+              </w:rPr>
+              <w:t xml:space="preserve"> et </w:t>
+            </w:r>
+            <w:r>
+              <w:rPr>
+                <w:rFonts w:ascii="Tw Cen MT" w:hAnsi="Tw Cen MT"/>
+                <w:b/>
+                <w:sz w:val="22"/>
+                <w:szCs w:val="24"/>
+                <w:lang w:eastAsia="fr-FR"/>
+              </w:rPr>
+              <w:t>Modéliser</w:t>
+            </w:r>
+          </w:p>
+        </w:tc>
+        <w:tc>
+          <w:tcPr>
+            <w:tcW w:w="9348" w:type="dxa"/>
+            <w:shd w:val="clear" w:color="auto" w:fill="DDE8FF"/>
+            <w:vAlign w:val="center"/>
+          </w:tcPr>
+          <w:p>
+            <w:pPr>
+              <w:spacing w:line="240" w:lineRule="auto"/>
+              <w:jc w:val="left"/>
+              <w:rPr>
+                <w:rFonts w:ascii="Tw Cen MT" w:hAnsi="Tw Cen MT"/>
+                <w:b/>
+                <w:bCs/>
+                <w:sz w:val="22"/>
+                <w:szCs w:val="24"/>
+              </w:rPr>
+            </w:pPr>
+            <w:r>
+              <w:rPr>
+                <w:rFonts w:ascii="Tw Cen MT" w:hAnsi="Tw Cen MT"/>
+                <w:b/>
+                <w:bCs/>
+                <w:sz w:val="22"/>
+                <w:szCs w:val="24"/>
+              </w:rPr>
+              <w:t xml:space="preserve">Activité </w:t>
+            </w:r>
+            <w:r>
+              <w:rPr>
+                <w:rFonts w:ascii="Tw Cen MT" w:hAnsi="Tw Cen MT"/>
+                <w:b/>
+                <w:bCs/>
+                <w:sz w:val="22"/>
+                <w:szCs w:val="24"/>
+              </w:rPr>
+              <w:t>4</w:t>
+            </w:r>
+          </w:p>
+          <w:p>
+            <w:pPr>
+              <w:pStyle w:val="Paragraphedeliste"/>
+              <w:numPr>
+                <w:ilvl w:val="0"/>
+                <w:numId w:val="10"/>
+              </w:numPr>
+              <w:spacing w:line="240" w:lineRule="auto"/>
+            </w:pPr>
+            <w:r>
+              <w:t xml:space="preserve">Proposer un schéma bloc pour le </w:t>
+            </w:r>
+            <w:proofErr w:type="spellStart"/>
+            <w:r>
+              <w:t>CoMAX</w:t>
+            </w:r>
+            <w:proofErr w:type="spellEnd"/>
+            <w:r>
+              <w:t xml:space="preserve"> pour un asservissement en vitesse. </w:t>
+            </w:r>
+          </w:p>
+          <w:p>
+            <w:pPr>
+              <w:pStyle w:val="Paragraphedeliste"/>
+              <w:numPr>
+                <w:ilvl w:val="0"/>
+                <w:numId w:val="10"/>
+              </w:numPr>
+              <w:spacing w:line="240" w:lineRule="auto"/>
+            </w:pPr>
+            <w:r>
+              <w:t>Réaliser le schéma-blocs en utilisant Matlab ou Scilab.</w:t>
+            </w:r>
+          </w:p>
+          <w:p>
+            <w:pPr>
+              <w:pStyle w:val="Paragraphedeliste"/>
+              <w:numPr>
+                <w:ilvl w:val="0"/>
+                <w:numId w:val="10"/>
+              </w:numPr>
+              <w:spacing w:line="240" w:lineRule="auto"/>
+            </w:pPr>
+            <w:r>
+              <w:t>Utiliser la documentation pour déterminer les valeurs des composants.</w:t>
+            </w:r>
+          </w:p>
+          <w:p>
+            <w:pPr>
+              <w:pStyle w:val="Paragraphedeliste"/>
+              <w:numPr>
+                <w:ilvl w:val="0"/>
+                <w:numId w:val="10"/>
+              </w:numPr>
+              <w:spacing w:line="240" w:lineRule="auto"/>
+            </w:pPr>
+            <w:r>
+              <w:t>Réaliser la simulation.</w:t>
+            </w:r>
+          </w:p>
+        </w:tc>
+      </w:tr>
+    </w:tbl>
+    <w:p/>
     <w:p/>
     <w:sectPr>
       <w:headerReference w:type="even" r:id="rId8"/>
